--- a/tailieu/0.Mở đầu.docx
+++ b/tailieu/0.Mở đầu.docx
@@ -1,6 +1,6 @@
 
 <file path=word/document.xml><?xml version="1.0" encoding="utf-8"?>
-<w:document xmlns:wpc="http://schemas.microsoft.com/office/word/2010/wordprocessingCanvas" xmlns:cx="http://schemas.microsoft.com/office/drawing/2014/chartex" xmlns:cx1="http://schemas.microsoft.com/office/drawing/2015/9/8/chartex" xmlns:cx2="http://schemas.microsoft.com/office/drawing/2015/10/21/chartex" xmlns:cx3="http://schemas.microsoft.com/office/drawing/2016/5/9/chartex" xmlns:cx4="http://schemas.microsoft.com/office/drawing/2016/5/10/chartex" xmlns:cx5="http://schemas.microsoft.com/office/drawing/2016/5/11/chartex" xmlns:cx6="http://schemas.microsoft.com/office/drawing/2016/5/12/chartex" xmlns:cx7="http://schemas.microsoft.com/office/drawing/2016/5/13/chartex" xmlns:cx8="http://schemas.microsoft.com/office/drawing/2016/5/14/chartex" xmlns:mc="http://schemas.openxmlformats.org/markup-compatibility/2006" xmlns:aink="http://schemas.microsoft.com/office/drawing/2016/ink" xmlns:am3d="http://schemas.microsoft.com/office/drawing/2017/model3d" xmlns:o="urn:schemas-microsoft-com:office:office" xmlns:oel="http://schemas.microsoft.com/office/2019/extlst" xmlns:r="http://schemas.openxmlformats.org/officeDocument/2006/relationships" xmlns:m="http://schemas.openxmlformats.org/officeDocument/2006/math" xmlns:v="urn:schemas-microsoft-com:vml" xmlns:wp14="http://schemas.microsoft.com/office/word/2010/wordprocessingDrawing" xmlns:wp="http://schemas.openxmlformats.org/drawingml/2006/wordprocessingDrawing" xmlns:w10="urn:schemas-microsoft-com:office:word" xmlns:w="http://schemas.openxmlformats.org/wordprocessingml/2006/main" xmlns:w14="http://schemas.microsoft.com/office/word/2010/wordml" xmlns:w15="http://schemas.microsoft.com/office/word/2012/wordml" xmlns:w16cex="http://schemas.microsoft.com/office/word/2018/wordml/cex" xmlns:w16cid="http://schemas.microsoft.com/office/word/2016/wordml/cid" xmlns:w16="http://schemas.microsoft.com/office/word/2018/wordml" xmlns:w16du="http://schemas.microsoft.com/office/word/2023/wordml/word16du" xmlns:w16sdtdh="http://schemas.microsoft.com/office/word/2020/wordml/sdtdatahash" xmlns:w16sdtfl="http://schemas.microsoft.com/office/word/2024/wordml/sdtformatlock" xmlns:w16se="http://schemas.microsoft.com/office/word/2015/wordml/symex" xmlns:wpg="http://schemas.microsoft.com/office/word/2010/wordprocessingGroup" xmlns:wpi="http://schemas.microsoft.com/office/word/2010/wordprocessingInk" xmlns:wne="http://schemas.microsoft.com/office/word/2006/wordml" xmlns:wps="http://schemas.microsoft.com/office/word/2010/wordprocessingShape" mc:Ignorable="w14 w15 w16se w16cid w16 w16cex w16sdtdh w16sdtfl w16du wp14">
+<w:document xmlns:wpc="http://schemas.microsoft.com/office/word/2010/wordprocessingCanvas" xmlns:cx="http://schemas.microsoft.com/office/drawing/2014/chartex" xmlns:mc="http://schemas.openxmlformats.org/markup-compatibility/2006" xmlns:o="urn:schemas-microsoft-com:office:office" xmlns:r="http://schemas.openxmlformats.org/officeDocument/2006/relationships" xmlns:m="http://schemas.openxmlformats.org/officeDocument/2006/math" xmlns:v="urn:schemas-microsoft-com:vml" xmlns:wp14="http://schemas.microsoft.com/office/word/2010/wordprocessingDrawing" xmlns:wp="http://schemas.openxmlformats.org/drawingml/2006/wordprocessingDrawing" xmlns:w10="urn:schemas-microsoft-com:office:word" xmlns:w="http://schemas.openxmlformats.org/wordprocessingml/2006/main" xmlns:w14="http://schemas.microsoft.com/office/word/2010/wordml" xmlns:w15="http://schemas.microsoft.com/office/word/2012/wordml" xmlns:w16se="http://schemas.microsoft.com/office/word/2015/wordml/symex" xmlns:wpg="http://schemas.microsoft.com/office/word/2010/wordprocessingGroup" xmlns:wpi="http://schemas.microsoft.com/office/word/2010/wordprocessingInk" xmlns:wne="http://schemas.microsoft.com/office/word/2006/wordml" xmlns:wps="http://schemas.microsoft.com/office/word/2010/wordprocessingShape" mc:Ignorable="w14 w15 w16se wp14">
   <w:body>
     <w:p>
       <w:pPr>
@@ -96,6 +96,7 @@
           <w:noProof/>
           <w:sz w:val="36"/>
           <w:szCs w:val="36"/>
+          <w:lang w:val="vi-VN" w:eastAsia="vi-VN"/>
         </w:rPr>
         <w:drawing>
           <wp:inline distT="0" distB="0" distL="0" distR="0" wp14:anchorId="21EBB395" wp14:editId="6A55265B">
@@ -169,6 +170,7 @@
           <w:bottom w:val="thinThickThinSmallGap" w:sz="24" w:space="1" w:color="auto"/>
           <w:right w:val="thinThickThinSmallGap" w:sz="24" w:space="4" w:color="auto"/>
         </w:pBdr>
+        <w:spacing w:line="360" w:lineRule="auto"/>
         <w:jc w:val="center"/>
         <w:rPr>
           <w:rFonts w:ascii="Times New Roman" w:hAnsi="Times New Roman" w:cs="Times New Roman"/>
@@ -186,14 +188,40 @@
         </w:rPr>
         <w:t>NGUYỄN VĂN GIA HUY</w:t>
       </w:r>
-      <w:r>
-        <w:rPr>
-          <w:rFonts w:ascii="Times New Roman" w:hAnsi="Times New Roman" w:cs="Times New Roman"/>
-          <w:b/>
-          <w:sz w:val="32"/>
-          <w:szCs w:val="32"/>
-        </w:rPr>
-        <w:br/>
+    </w:p>
+    <w:p>
+      <w:pPr>
+        <w:pBdr>
+          <w:top w:val="thinThickThinSmallGap" w:sz="24" w:space="31" w:color="auto"/>
+          <w:left w:val="thinThickThinSmallGap" w:sz="24" w:space="4" w:color="auto"/>
+          <w:bottom w:val="thinThickThinSmallGap" w:sz="24" w:space="1" w:color="auto"/>
+          <w:right w:val="thinThickThinSmallGap" w:sz="24" w:space="4" w:color="auto"/>
+        </w:pBdr>
+        <w:spacing w:line="360" w:lineRule="auto"/>
+        <w:jc w:val="center"/>
+        <w:rPr>
+          <w:rFonts w:ascii="Times New Roman" w:hAnsi="Times New Roman" w:cs="Times New Roman"/>
+          <w:b/>
+          <w:sz w:val="32"/>
+          <w:szCs w:val="32"/>
+        </w:rPr>
+      </w:pPr>
+      <w:r>
+        <w:rPr>
+          <w:rFonts w:ascii="Times New Roman" w:hAnsi="Times New Roman" w:cs="Times New Roman"/>
+          <w:b/>
+          <w:sz w:val="32"/>
+          <w:szCs w:val="32"/>
+        </w:rPr>
+        <w:t xml:space="preserve">   </w:t>
+      </w:r>
+      <w:r>
+        <w:rPr>
+          <w:rFonts w:ascii="Times New Roman" w:hAnsi="Times New Roman" w:cs="Times New Roman"/>
+          <w:b/>
+          <w:sz w:val="32"/>
+          <w:szCs w:val="32"/>
+        </w:rPr>
         <w:t xml:space="preserve">NGUYỄN </w:t>
       </w:r>
       <w:r>
@@ -205,14 +233,31 @@
         </w:rPr>
         <w:t>THỊ MỸ TUYẾT</w:t>
       </w:r>
-      <w:r>
-        <w:rPr>
-          <w:rFonts w:ascii="Times New Roman" w:hAnsi="Times New Roman" w:cs="Times New Roman"/>
-          <w:b/>
-          <w:sz w:val="32"/>
-          <w:szCs w:val="32"/>
-        </w:rPr>
-        <w:br/>
+    </w:p>
+    <w:p>
+      <w:pPr>
+        <w:pBdr>
+          <w:top w:val="thinThickThinSmallGap" w:sz="24" w:space="31" w:color="auto"/>
+          <w:left w:val="thinThickThinSmallGap" w:sz="24" w:space="4" w:color="auto"/>
+          <w:bottom w:val="thinThickThinSmallGap" w:sz="24" w:space="1" w:color="auto"/>
+          <w:right w:val="thinThickThinSmallGap" w:sz="24" w:space="4" w:color="auto"/>
+        </w:pBdr>
+        <w:spacing w:line="360" w:lineRule="auto"/>
+        <w:jc w:val="center"/>
+        <w:rPr>
+          <w:rFonts w:ascii="Times New Roman" w:hAnsi="Times New Roman" w:cs="Times New Roman"/>
+          <w:b/>
+          <w:sz w:val="32"/>
+          <w:szCs w:val="32"/>
+        </w:rPr>
+      </w:pPr>
+      <w:r>
+        <w:rPr>
+          <w:rFonts w:ascii="Times New Roman" w:hAnsi="Times New Roman" w:cs="Times New Roman"/>
+          <w:b/>
+          <w:sz w:val="32"/>
+          <w:szCs w:val="32"/>
+        </w:rPr>
         <w:t>NGUYỄN T</w:t>
       </w:r>
       <w:r>
@@ -224,14 +269,32 @@
         </w:rPr>
         <w:t>HỊ TRÚC AN</w:t>
       </w:r>
-      <w:r>
-        <w:rPr>
-          <w:rFonts w:ascii="Times New Roman" w:hAnsi="Times New Roman" w:cs="Times New Roman"/>
-          <w:b/>
-          <w:sz w:val="32"/>
-          <w:szCs w:val="32"/>
-        </w:rPr>
-        <w:br/>
+    </w:p>
+    <w:p>
+      <w:pPr>
+        <w:pBdr>
+          <w:top w:val="thinThickThinSmallGap" w:sz="24" w:space="31" w:color="auto"/>
+          <w:left w:val="thinThickThinSmallGap" w:sz="24" w:space="4" w:color="auto"/>
+          <w:bottom w:val="thinThickThinSmallGap" w:sz="24" w:space="1" w:color="auto"/>
+          <w:right w:val="thinThickThinSmallGap" w:sz="24" w:space="4" w:color="auto"/>
+        </w:pBdr>
+        <w:spacing w:line="360" w:lineRule="auto"/>
+        <w:jc w:val="center"/>
+        <w:rPr>
+          <w:rFonts w:ascii="Times New Roman" w:hAnsi="Times New Roman" w:cs="Times New Roman"/>
+          <w:b/>
+          <w:sz w:val="32"/>
+          <w:szCs w:val="32"/>
+        </w:rPr>
+      </w:pPr>
+      <w:r>
+        <w:rPr>
+          <w:rFonts w:ascii="Times New Roman" w:hAnsi="Times New Roman" w:cs="Times New Roman"/>
+          <w:b/>
+          <w:sz w:val="32"/>
+          <w:szCs w:val="32"/>
+        </w:rPr>
+        <w:t xml:space="preserve">       </w:t>
       </w:r>
       <w:r>
         <w:rPr>
@@ -242,15 +305,24 @@
         </w:rPr>
         <w:t>NGUYỄN LÊ QUANG SÁNG</w:t>
       </w:r>
-      <w:r>
-        <w:rPr>
-          <w:rFonts w:ascii="Times New Roman" w:hAnsi="Times New Roman" w:cs="Times New Roman"/>
-          <w:b/>
-          <w:sz w:val="32"/>
-          <w:szCs w:val="32"/>
-        </w:rPr>
-        <w:br/>
-      </w:r>
+    </w:p>
+    <w:p>
+      <w:pPr>
+        <w:pBdr>
+          <w:top w:val="thinThickThinSmallGap" w:sz="24" w:space="31" w:color="auto"/>
+          <w:left w:val="thinThickThinSmallGap" w:sz="24" w:space="4" w:color="auto"/>
+          <w:bottom w:val="thinThickThinSmallGap" w:sz="24" w:space="1" w:color="auto"/>
+          <w:right w:val="thinThickThinSmallGap" w:sz="24" w:space="4" w:color="auto"/>
+        </w:pBdr>
+        <w:spacing w:line="360" w:lineRule="auto"/>
+        <w:jc w:val="center"/>
+        <w:rPr>
+          <w:rFonts w:ascii="Times New Roman" w:hAnsi="Times New Roman" w:cs="Times New Roman"/>
+          <w:b/>
+          <w:sz w:val="32"/>
+          <w:szCs w:val="32"/>
+        </w:rPr>
+      </w:pPr>
       <w:r>
         <w:rPr>
           <w:rFonts w:ascii="Times New Roman" w:hAnsi="Times New Roman" w:cs="Times New Roman"/>
@@ -269,58 +341,24 @@
           <w:bottom w:val="thinThickThinSmallGap" w:sz="24" w:space="1" w:color="auto"/>
           <w:right w:val="thinThickThinSmallGap" w:sz="24" w:space="4" w:color="auto"/>
         </w:pBdr>
-        <w:jc w:val="center"/>
-        <w:rPr>
-          <w:rFonts w:ascii="Times New Roman" w:hAnsi="Times New Roman" w:cs="Times New Roman"/>
-          <w:b/>
-          <w:sz w:val="32"/>
-          <w:szCs w:val="32"/>
-        </w:rPr>
-      </w:pPr>
-    </w:p>
-    <w:p>
-      <w:pPr>
-        <w:pBdr>
-          <w:top w:val="thinThickThinSmallGap" w:sz="24" w:space="31" w:color="auto"/>
-          <w:left w:val="thinThickThinSmallGap" w:sz="24" w:space="4" w:color="auto"/>
-          <w:bottom w:val="thinThickThinSmallGap" w:sz="24" w:space="1" w:color="auto"/>
-          <w:right w:val="thinThickThinSmallGap" w:sz="24" w:space="4" w:color="auto"/>
-        </w:pBdr>
-        <w:jc w:val="center"/>
-        <w:rPr>
-          <w:rFonts w:ascii="Times New Roman" w:hAnsi="Times New Roman" w:cs="Times New Roman"/>
-          <w:b/>
-          <w:sz w:val="32"/>
-          <w:szCs w:val="32"/>
-        </w:rPr>
-      </w:pPr>
-    </w:p>
-    <w:p>
-      <w:pPr>
-        <w:pBdr>
-          <w:top w:val="thinThickThinSmallGap" w:sz="24" w:space="31" w:color="auto"/>
-          <w:left w:val="thinThickThinSmallGap" w:sz="24" w:space="4" w:color="auto"/>
-          <w:bottom w:val="thinThickThinSmallGap" w:sz="24" w:space="1" w:color="auto"/>
-          <w:right w:val="thinThickThinSmallGap" w:sz="24" w:space="4" w:color="auto"/>
-        </w:pBdr>
-        <w:jc w:val="center"/>
-        <w:rPr>
-          <w:rFonts w:ascii="Times New Roman" w:hAnsi="Times New Roman" w:cs="Times New Roman"/>
-          <w:b/>
-          <w:sz w:val="38"/>
-          <w:szCs w:val="52"/>
-        </w:rPr>
-      </w:pPr>
-    </w:p>
-    <w:p>
-      <w:pPr>
-        <w:pBdr>
-          <w:top w:val="thinThickThinSmallGap" w:sz="24" w:space="31" w:color="auto"/>
-          <w:left w:val="thinThickThinSmallGap" w:sz="24" w:space="4" w:color="auto"/>
-          <w:bottom w:val="thinThickThinSmallGap" w:sz="24" w:space="1" w:color="auto"/>
-          <w:right w:val="thinThickThinSmallGap" w:sz="24" w:space="4" w:color="auto"/>
-        </w:pBdr>
-        <w:jc w:val="center"/>
+        <w:spacing w:line="360" w:lineRule="auto"/>
+        <w:jc w:val="center"/>
+        <w:rPr>
+          <w:rFonts w:ascii="Times New Roman" w:hAnsi="Times New Roman" w:cs="Times New Roman"/>
+          <w:b/>
+          <w:sz w:val="32"/>
+          <w:szCs w:val="32"/>
+        </w:rPr>
+      </w:pPr>
+    </w:p>
+    <w:p>
+      <w:pPr>
+        <w:pBdr>
+          <w:top w:val="thinThickThinSmallGap" w:sz="24" w:space="31" w:color="auto"/>
+          <w:left w:val="thinThickThinSmallGap" w:sz="24" w:space="4" w:color="auto"/>
+          <w:bottom w:val="thinThickThinSmallGap" w:sz="24" w:space="1" w:color="auto"/>
+          <w:right w:val="thinThickThinSmallGap" w:sz="24" w:space="4" w:color="auto"/>
+        </w:pBdr>
         <w:rPr>
           <w:rFonts w:ascii="Times New Roman" w:hAnsi="Times New Roman" w:cs="Times New Roman"/>
           <w:b/>
@@ -397,68 +435,50 @@
           <w:bottom w:val="thinThickThinSmallGap" w:sz="24" w:space="1" w:color="auto"/>
           <w:right w:val="thinThickThinSmallGap" w:sz="24" w:space="4" w:color="auto"/>
         </w:pBdr>
-        <w:jc w:val="center"/>
-        <w:rPr>
-          <w:rFonts w:ascii="Times New Roman" w:hAnsi="Times New Roman" w:cs="Times New Roman"/>
-          <w:b/>
-          <w:sz w:val="32"/>
-          <w:szCs w:val="32"/>
-        </w:rPr>
-      </w:pPr>
-    </w:p>
-    <w:p>
-      <w:pPr>
-        <w:pBdr>
-          <w:top w:val="thinThickThinSmallGap" w:sz="24" w:space="31" w:color="auto"/>
-          <w:left w:val="thinThickThinSmallGap" w:sz="24" w:space="4" w:color="auto"/>
-          <w:bottom w:val="thinThickThinSmallGap" w:sz="24" w:space="1" w:color="auto"/>
-          <w:right w:val="thinThickThinSmallGap" w:sz="24" w:space="4" w:color="auto"/>
-        </w:pBdr>
-        <w:ind w:left="1170" w:hanging="1170"/>
-        <w:jc w:val="center"/>
-        <w:rPr>
-          <w:rFonts w:ascii="Times New Roman" w:hAnsi="Times New Roman" w:cs="Times New Roman"/>
-          <w:b/>
-          <w:sz w:val="32"/>
-          <w:szCs w:val="32"/>
-        </w:rPr>
-      </w:pPr>
-    </w:p>
-    <w:p>
-      <w:pPr>
-        <w:pBdr>
-          <w:top w:val="thinThickThinSmallGap" w:sz="24" w:space="31" w:color="auto"/>
-          <w:left w:val="thinThickThinSmallGap" w:sz="24" w:space="4" w:color="auto"/>
-          <w:bottom w:val="thinThickThinSmallGap" w:sz="24" w:space="1" w:color="auto"/>
-          <w:right w:val="thinThickThinSmallGap" w:sz="24" w:space="4" w:color="auto"/>
-        </w:pBdr>
-        <w:jc w:val="center"/>
-        <w:rPr>
-          <w:rFonts w:ascii="Times New Roman" w:hAnsi="Times New Roman" w:cs="Times New Roman"/>
-          <w:b/>
-          <w:sz w:val="32"/>
-          <w:szCs w:val="32"/>
-        </w:rPr>
-      </w:pPr>
-    </w:p>
-    <w:p>
-      <w:pPr>
-        <w:pBdr>
-          <w:top w:val="thinThickThinSmallGap" w:sz="24" w:space="31" w:color="auto"/>
-          <w:left w:val="thinThickThinSmallGap" w:sz="24" w:space="4" w:color="auto"/>
-          <w:bottom w:val="thinThickThinSmallGap" w:sz="24" w:space="1" w:color="auto"/>
-          <w:right w:val="thinThickThinSmallGap" w:sz="24" w:space="4" w:color="auto"/>
-        </w:pBdr>
-        <w:jc w:val="center"/>
-        <w:rPr>
-          <w:rFonts w:ascii="Times New Roman" w:hAnsi="Times New Roman" w:cs="Times New Roman"/>
-          <w:sz w:val="32"/>
-          <w:szCs w:val="32"/>
-        </w:rPr>
-      </w:pPr>
-      <w:r>
-        <w:rPr>
-          <w:rFonts w:ascii="Times New Roman" w:hAnsi="Times New Roman" w:cs="Times New Roman"/>
+        <w:rPr>
+          <w:rFonts w:ascii="Times New Roman" w:hAnsi="Times New Roman" w:cs="Times New Roman"/>
+          <w:b/>
+          <w:sz w:val="32"/>
+          <w:szCs w:val="32"/>
+        </w:rPr>
+      </w:pPr>
+    </w:p>
+    <w:p>
+      <w:pPr>
+        <w:pBdr>
+          <w:top w:val="thinThickThinSmallGap" w:sz="24" w:space="31" w:color="auto"/>
+          <w:left w:val="thinThickThinSmallGap" w:sz="24" w:space="4" w:color="auto"/>
+          <w:bottom w:val="thinThickThinSmallGap" w:sz="24" w:space="1" w:color="auto"/>
+          <w:right w:val="thinThickThinSmallGap" w:sz="24" w:space="4" w:color="auto"/>
+        </w:pBdr>
+        <w:rPr>
+          <w:rFonts w:ascii="Times New Roman" w:hAnsi="Times New Roman" w:cs="Times New Roman"/>
+          <w:b/>
+          <w:sz w:val="32"/>
+          <w:szCs w:val="32"/>
+        </w:rPr>
+      </w:pPr>
+    </w:p>
+    <w:p>
+      <w:pPr>
+        <w:pBdr>
+          <w:top w:val="thinThickThinSmallGap" w:sz="24" w:space="31" w:color="auto"/>
+          <w:left w:val="thinThickThinSmallGap" w:sz="24" w:space="4" w:color="auto"/>
+          <w:bottom w:val="thinThickThinSmallGap" w:sz="24" w:space="1" w:color="auto"/>
+          <w:right w:val="thinThickThinSmallGap" w:sz="24" w:space="4" w:color="auto"/>
+        </w:pBdr>
+        <w:jc w:val="center"/>
+        <w:rPr>
+          <w:rFonts w:ascii="Times New Roman" w:hAnsi="Times New Roman" w:cs="Times New Roman"/>
+          <w:b/>
+          <w:sz w:val="32"/>
+          <w:szCs w:val="32"/>
+        </w:rPr>
+      </w:pPr>
+      <w:r>
+        <w:rPr>
+          <w:rFonts w:ascii="Times New Roman" w:hAnsi="Times New Roman" w:cs="Times New Roman"/>
+          <w:b/>
           <w:sz w:val="32"/>
           <w:szCs w:val="32"/>
         </w:rPr>
@@ -467,6 +487,7 @@
       <w:r>
         <w:rPr>
           <w:rFonts w:ascii="Times New Roman" w:hAnsi="Times New Roman" w:cs="Times New Roman"/>
+          <w:b/>
           <w:sz w:val="32"/>
           <w:szCs w:val="32"/>
         </w:rPr>
@@ -475,6 +496,7 @@
       <w:r>
         <w:rPr>
           <w:rFonts w:ascii="Times New Roman" w:hAnsi="Times New Roman" w:cs="Times New Roman"/>
+          <w:b/>
           <w:sz w:val="32"/>
           <w:szCs w:val="32"/>
         </w:rPr>
@@ -521,6 +543,7 @@
           <w:sz w:val="36"/>
           <w:szCs w:val="36"/>
         </w:rPr>
+        <w:lastRenderedPageBreak/>
         <w:t>BỘ GIÁO DỤC VÀ ĐÀO TẠO</w:t>
       </w:r>
     </w:p>
@@ -591,6 +614,7 @@
           <w:noProof/>
           <w:sz w:val="36"/>
           <w:szCs w:val="36"/>
+          <w:lang w:val="vi-VN" w:eastAsia="vi-VN"/>
         </w:rPr>
         <w:drawing>
           <wp:inline distT="0" distB="0" distL="0" distR="0" wp14:anchorId="73D12BE9" wp14:editId="3A8E8953">
@@ -651,240 +675,18 @@
         <w:rPr>
           <w:rFonts w:ascii="Times New Roman" w:hAnsi="Times New Roman" w:cs="Times New Roman"/>
           <w:b/>
-          <w:sz w:val="36"/>
-          <w:szCs w:val="36"/>
-        </w:rPr>
-      </w:pPr>
-    </w:p>
-    <w:p>
-      <w:pPr>
-        <w:pBdr>
-          <w:top w:val="thinThickThinSmallGap" w:sz="24" w:space="31" w:color="auto"/>
-          <w:left w:val="thinThickThinSmallGap" w:sz="24" w:space="4" w:color="auto"/>
-          <w:bottom w:val="thinThickThinSmallGap" w:sz="24" w:space="1" w:color="auto"/>
-          <w:right w:val="thinThickThinSmallGap" w:sz="24" w:space="4" w:color="auto"/>
-        </w:pBdr>
-        <w:jc w:val="center"/>
-        <w:rPr>
-          <w:rFonts w:ascii="Times New Roman" w:hAnsi="Times New Roman" w:cs="Times New Roman"/>
-          <w:b/>
-          <w:sz w:val="32"/>
-          <w:szCs w:val="32"/>
-        </w:rPr>
-      </w:pPr>
-      <w:r>
-        <w:rPr>
-          <w:rFonts w:ascii="Times New Roman" w:hAnsi="Times New Roman" w:cs="Times New Roman"/>
-          <w:b/>
-          <w:sz w:val="32"/>
-          <w:szCs w:val="32"/>
-        </w:rPr>
-        <w:t>NGUYỄN VĂN GIA HUY</w:t>
-      </w:r>
-      <w:r>
-        <w:rPr>
-          <w:rFonts w:ascii="Times New Roman" w:hAnsi="Times New Roman" w:cs="Times New Roman"/>
-          <w:b/>
-          <w:sz w:val="32"/>
-          <w:szCs w:val="32"/>
-        </w:rPr>
-        <w:t xml:space="preserve"> - 17</w:t>
-      </w:r>
-      <w:r>
-        <w:rPr>
-          <w:rFonts w:ascii="Times New Roman" w:hAnsi="Times New Roman" w:cs="Times New Roman"/>
-          <w:b/>
-          <w:sz w:val="32"/>
-          <w:szCs w:val="32"/>
-        </w:rPr>
-        <w:t>92</w:t>
-      </w:r>
-      <w:r>
-        <w:rPr>
-          <w:rFonts w:ascii="Times New Roman" w:hAnsi="Times New Roman" w:cs="Times New Roman"/>
-          <w:b/>
-          <w:sz w:val="32"/>
-          <w:szCs w:val="32"/>
-        </w:rPr>
-        <w:br/>
-        <w:t>NGUY</w:t>
-      </w:r>
-      <w:r>
-        <w:rPr>
-          <w:rFonts w:ascii="Times New Roman" w:hAnsi="Times New Roman" w:cs="Times New Roman"/>
-          <w:b/>
-          <w:sz w:val="32"/>
-          <w:szCs w:val="32"/>
-        </w:rPr>
-        <w:t>ỄN THỊ MỸ TUYẾT</w:t>
-      </w:r>
-      <w:r>
-        <w:rPr>
-          <w:rFonts w:ascii="Times New Roman" w:hAnsi="Times New Roman" w:cs="Times New Roman"/>
-          <w:b/>
-          <w:sz w:val="32"/>
-          <w:szCs w:val="32"/>
-        </w:rPr>
-        <w:t xml:space="preserve"> - </w:t>
-      </w:r>
-      <w:r>
-        <w:rPr>
-          <w:rFonts w:ascii="Times New Roman" w:hAnsi="Times New Roman" w:cs="Times New Roman"/>
-          <w:b/>
-          <w:sz w:val="32"/>
-          <w:szCs w:val="32"/>
-        </w:rPr>
-        <w:t>0805</w:t>
-      </w:r>
-      <w:r>
-        <w:rPr>
-          <w:rFonts w:ascii="Times New Roman" w:hAnsi="Times New Roman" w:cs="Times New Roman"/>
-          <w:b/>
-          <w:sz w:val="32"/>
-          <w:szCs w:val="32"/>
-        </w:rPr>
-        <w:br/>
-        <w:t xml:space="preserve">NGUYỄN </w:t>
-      </w:r>
-      <w:r>
-        <w:rPr>
-          <w:rFonts w:ascii="Times New Roman" w:hAnsi="Times New Roman" w:cs="Times New Roman"/>
-          <w:b/>
-          <w:sz w:val="32"/>
-          <w:szCs w:val="32"/>
-        </w:rPr>
-        <w:t>THỊ TRÚC AN</w:t>
-      </w:r>
-      <w:r>
-        <w:rPr>
-          <w:rFonts w:ascii="Times New Roman" w:hAnsi="Times New Roman" w:cs="Times New Roman"/>
-          <w:b/>
-          <w:sz w:val="32"/>
-          <w:szCs w:val="32"/>
-        </w:rPr>
-        <w:t xml:space="preserve"> - </w:t>
-      </w:r>
-      <w:r>
-        <w:rPr>
-          <w:rFonts w:ascii="Times New Roman" w:hAnsi="Times New Roman" w:cs="Times New Roman"/>
-          <w:b/>
-          <w:sz w:val="32"/>
-          <w:szCs w:val="32"/>
-        </w:rPr>
-        <w:t>4204</w:t>
-      </w:r>
-      <w:r>
-        <w:rPr>
-          <w:rFonts w:ascii="Times New Roman" w:hAnsi="Times New Roman" w:cs="Times New Roman"/>
-          <w:b/>
-          <w:sz w:val="32"/>
-          <w:szCs w:val="32"/>
-        </w:rPr>
-        <w:br/>
-      </w:r>
-      <w:r>
-        <w:rPr>
-          <w:rFonts w:ascii="Times New Roman" w:hAnsi="Times New Roman" w:cs="Times New Roman"/>
-          <w:b/>
-          <w:sz w:val="32"/>
-          <w:szCs w:val="32"/>
-        </w:rPr>
-        <w:t>NGUYỄN LÊ QUANG SÁNG</w:t>
-      </w:r>
-      <w:r>
-        <w:rPr>
-          <w:rFonts w:ascii="Times New Roman" w:hAnsi="Times New Roman" w:cs="Times New Roman"/>
-          <w:b/>
-          <w:sz w:val="32"/>
-          <w:szCs w:val="32"/>
-        </w:rPr>
-        <w:t xml:space="preserve"> - </w:t>
-      </w:r>
-      <w:r>
-        <w:rPr>
-          <w:rFonts w:ascii="Times New Roman" w:hAnsi="Times New Roman" w:cs="Times New Roman"/>
-          <w:b/>
-          <w:sz w:val="32"/>
-          <w:szCs w:val="32"/>
-        </w:rPr>
-        <w:t>0309</w:t>
-      </w:r>
-      <w:r>
-        <w:rPr>
-          <w:rFonts w:ascii="Times New Roman" w:hAnsi="Times New Roman" w:cs="Times New Roman"/>
-          <w:b/>
-          <w:sz w:val="32"/>
-          <w:szCs w:val="32"/>
-        </w:rPr>
-        <w:br/>
-      </w:r>
-      <w:r>
-        <w:rPr>
-          <w:rFonts w:ascii="Times New Roman" w:hAnsi="Times New Roman" w:cs="Times New Roman"/>
-          <w:b/>
-          <w:sz w:val="32"/>
-          <w:szCs w:val="32"/>
-        </w:rPr>
-        <w:t>NGUYỄN CÔNG TRÌNH</w:t>
-      </w:r>
-      <w:r>
-        <w:rPr>
-          <w:rFonts w:ascii="Times New Roman" w:hAnsi="Times New Roman" w:cs="Times New Roman"/>
-          <w:b/>
-          <w:sz w:val="32"/>
-          <w:szCs w:val="32"/>
-        </w:rPr>
-        <w:t xml:space="preserve"> - 0</w:t>
-      </w:r>
-      <w:r>
-        <w:rPr>
-          <w:rFonts w:ascii="Times New Roman" w:hAnsi="Times New Roman" w:cs="Times New Roman"/>
-          <w:b/>
-          <w:sz w:val="32"/>
-          <w:szCs w:val="32"/>
-        </w:rPr>
-        <w:t>426</w:t>
-      </w:r>
-    </w:p>
-    <w:p>
-      <w:pPr>
-        <w:pBdr>
-          <w:top w:val="thinThickThinSmallGap" w:sz="24" w:space="31" w:color="auto"/>
-          <w:left w:val="thinThickThinSmallGap" w:sz="24" w:space="4" w:color="auto"/>
-          <w:bottom w:val="thinThickThinSmallGap" w:sz="24" w:space="1" w:color="auto"/>
-          <w:right w:val="thinThickThinSmallGap" w:sz="24" w:space="4" w:color="auto"/>
-        </w:pBdr>
-        <w:jc w:val="center"/>
-        <w:rPr>
-          <w:rFonts w:ascii="Times New Roman" w:hAnsi="Times New Roman" w:cs="Times New Roman"/>
-          <w:b/>
-          <w:sz w:val="32"/>
-          <w:szCs w:val="32"/>
-        </w:rPr>
-      </w:pPr>
-    </w:p>
-    <w:p>
-      <w:pPr>
-        <w:pBdr>
-          <w:top w:val="thinThickThinSmallGap" w:sz="24" w:space="31" w:color="auto"/>
-          <w:left w:val="thinThickThinSmallGap" w:sz="24" w:space="4" w:color="auto"/>
-          <w:bottom w:val="thinThickThinSmallGap" w:sz="24" w:space="1" w:color="auto"/>
-          <w:right w:val="thinThickThinSmallGap" w:sz="24" w:space="4" w:color="auto"/>
-        </w:pBdr>
-        <w:jc w:val="center"/>
-        <w:rPr>
-          <w:rFonts w:ascii="Times New Roman" w:hAnsi="Times New Roman" w:cs="Times New Roman"/>
-          <w:b/>
-          <w:sz w:val="32"/>
-          <w:szCs w:val="32"/>
-        </w:rPr>
-      </w:pPr>
-      <w:r>
-        <w:rPr>
-          <w:rFonts w:ascii="Times New Roman" w:hAnsi="Times New Roman" w:cs="Times New Roman"/>
-          <w:b/>
-          <w:sz w:val="32"/>
-          <w:szCs w:val="32"/>
+          <w:sz w:val="32"/>
+          <w:szCs w:val="32"/>
+          <w:u w:val="single"/>
+        </w:rPr>
+      </w:pPr>
+      <w:r>
+        <w:rPr>
+          <w:rFonts w:ascii="Times New Roman" w:hAnsi="Times New Roman" w:cs="Times New Roman"/>
+          <w:b/>
+          <w:sz w:val="32"/>
+          <w:szCs w:val="32"/>
+          <w:u w:val="single"/>
         </w:rPr>
         <w:t>Tên đề tài</w:t>
       </w:r>
@@ -941,22 +743,7 @@
           <w:bottom w:val="thinThickThinSmallGap" w:sz="24" w:space="1" w:color="auto"/>
           <w:right w:val="thinThickThinSmallGap" w:sz="24" w:space="4" w:color="auto"/>
         </w:pBdr>
-        <w:rPr>
-          <w:rFonts w:ascii="Times New Roman" w:hAnsi="Times New Roman" w:cs="Times New Roman"/>
-          <w:b/>
-          <w:sz w:val="32"/>
-          <w:szCs w:val="32"/>
-        </w:rPr>
-      </w:pPr>
-    </w:p>
-    <w:p>
-      <w:pPr>
-        <w:pBdr>
-          <w:top w:val="thinThickThinSmallGap" w:sz="24" w:space="31" w:color="auto"/>
-          <w:left w:val="thinThickThinSmallGap" w:sz="24" w:space="4" w:color="auto"/>
-          <w:bottom w:val="thinThickThinSmallGap" w:sz="24" w:space="1" w:color="auto"/>
-          <w:right w:val="thinThickThinSmallGap" w:sz="24" w:space="4" w:color="auto"/>
-        </w:pBdr>
+        <w:spacing w:line="360" w:lineRule="auto"/>
         <w:jc w:val="center"/>
         <w:rPr>
           <w:rFonts w:ascii="Times New Roman" w:hAnsi="Times New Roman" w:cs="Times New Roman"/>
@@ -983,20 +770,21 @@
           <w:bottom w:val="thinThickThinSmallGap" w:sz="24" w:space="1" w:color="auto"/>
           <w:right w:val="thinThickThinSmallGap" w:sz="24" w:space="4" w:color="auto"/>
         </w:pBdr>
-        <w:jc w:val="center"/>
-        <w:rPr>
-          <w:rFonts w:ascii="Times New Roman" w:hAnsi="Times New Roman" w:cs="Times New Roman"/>
-          <w:b/>
-          <w:sz w:val="32"/>
-          <w:szCs w:val="32"/>
-        </w:rPr>
-      </w:pPr>
-      <w:r>
-        <w:rPr>
-          <w:rFonts w:ascii="Times New Roman" w:hAnsi="Times New Roman" w:cs="Times New Roman"/>
-          <w:b/>
-          <w:sz w:val="32"/>
-          <w:szCs w:val="32"/>
+        <w:spacing w:line="360" w:lineRule="auto"/>
+        <w:jc w:val="center"/>
+        <w:rPr>
+          <w:rFonts w:ascii="Times New Roman" w:hAnsi="Times New Roman" w:cs="Times New Roman"/>
+          <w:b/>
+          <w:sz w:val="28"/>
+          <w:szCs w:val="28"/>
+        </w:rPr>
+      </w:pPr>
+      <w:r>
+        <w:rPr>
+          <w:rFonts w:ascii="Times New Roman" w:hAnsi="Times New Roman" w:cs="Times New Roman"/>
+          <w:b/>
+          <w:sz w:val="28"/>
+          <w:szCs w:val="28"/>
         </w:rPr>
         <w:t>ThS. NGUYỄN MINH NHẬT</w:t>
       </w:r>
@@ -1009,57 +797,153 @@
           <w:bottom w:val="thinThickThinSmallGap" w:sz="24" w:space="1" w:color="auto"/>
           <w:right w:val="thinThickThinSmallGap" w:sz="24" w:space="4" w:color="auto"/>
         </w:pBdr>
-        <w:jc w:val="center"/>
-        <w:rPr>
-          <w:rFonts w:ascii="Times New Roman" w:hAnsi="Times New Roman" w:cs="Times New Roman"/>
-          <w:b/>
-          <w:sz w:val="32"/>
-          <w:szCs w:val="32"/>
-        </w:rPr>
-      </w:pPr>
-    </w:p>
-    <w:p>
-      <w:pPr>
-        <w:pBdr>
-          <w:top w:val="thinThickThinSmallGap" w:sz="24" w:space="31" w:color="auto"/>
-          <w:left w:val="thinThickThinSmallGap" w:sz="24" w:space="4" w:color="auto"/>
-          <w:bottom w:val="thinThickThinSmallGap" w:sz="24" w:space="1" w:color="auto"/>
-          <w:right w:val="thinThickThinSmallGap" w:sz="24" w:space="4" w:color="auto"/>
-        </w:pBdr>
-        <w:jc w:val="center"/>
-        <w:rPr>
-          <w:rFonts w:ascii="Times New Roman" w:hAnsi="Times New Roman" w:cs="Times New Roman"/>
-          <w:b/>
-          <w:sz w:val="32"/>
-          <w:szCs w:val="32"/>
-        </w:rPr>
-      </w:pPr>
-    </w:p>
-    <w:p>
-      <w:pPr>
-        <w:pBdr>
-          <w:top w:val="thinThickThinSmallGap" w:sz="24" w:space="31" w:color="auto"/>
-          <w:left w:val="thinThickThinSmallGap" w:sz="24" w:space="4" w:color="auto"/>
-          <w:bottom w:val="thinThickThinSmallGap" w:sz="24" w:space="1" w:color="auto"/>
-          <w:right w:val="thinThickThinSmallGap" w:sz="24" w:space="4" w:color="auto"/>
-        </w:pBdr>
-        <w:jc w:val="center"/>
-        <w:rPr>
-          <w:rFonts w:ascii="Times New Roman" w:hAnsi="Times New Roman" w:cs="Times New Roman"/>
-          <w:sz w:val="32"/>
-          <w:szCs w:val="32"/>
-        </w:rPr>
-      </w:pPr>
-    </w:p>
-    <w:p>
-      <w:pPr>
-        <w:pBdr>
-          <w:top w:val="thinThickThinSmallGap" w:sz="24" w:space="31" w:color="auto"/>
-          <w:left w:val="thinThickThinSmallGap" w:sz="24" w:space="4" w:color="auto"/>
-          <w:bottom w:val="thinThickThinSmallGap" w:sz="24" w:space="1" w:color="auto"/>
-          <w:right w:val="thinThickThinSmallGap" w:sz="24" w:space="4" w:color="auto"/>
-        </w:pBdr>
-        <w:jc w:val="center"/>
+        <w:spacing w:line="360" w:lineRule="auto"/>
+        <w:jc w:val="center"/>
+        <w:rPr>
+          <w:rFonts w:ascii="Times New Roman" w:hAnsi="Times New Roman" w:cs="Times New Roman"/>
+          <w:b/>
+          <w:sz w:val="32"/>
+          <w:szCs w:val="32"/>
+        </w:rPr>
+      </w:pPr>
+      <w:r>
+        <w:rPr>
+          <w:rFonts w:ascii="Times New Roman" w:hAnsi="Times New Roman" w:cs="Times New Roman"/>
+          <w:b/>
+          <w:sz w:val="32"/>
+          <w:szCs w:val="32"/>
+        </w:rPr>
+        <w:t xml:space="preserve"> NGUYỄN VĂN GIA HUY - 1792</w:t>
+      </w:r>
+      <w:r>
+        <w:rPr>
+          <w:rFonts w:ascii="Times New Roman" w:hAnsi="Times New Roman" w:cs="Times New Roman"/>
+          <w:b/>
+          <w:sz w:val="32"/>
+          <w:szCs w:val="32"/>
+        </w:rPr>
+        <w:br/>
+        <w:t xml:space="preserve">   NGUYỄN THỊ MỸ TUYẾT - 0805</w:t>
+      </w:r>
+      <w:r>
+        <w:rPr>
+          <w:rFonts w:ascii="Times New Roman" w:hAnsi="Times New Roman" w:cs="Times New Roman"/>
+          <w:b/>
+          <w:sz w:val="32"/>
+          <w:szCs w:val="32"/>
+        </w:rPr>
+        <w:br/>
+        <w:t>NGUYỄN THỊ TRÚC AN - 4204</w:t>
+      </w:r>
+      <w:r>
+        <w:rPr>
+          <w:rFonts w:ascii="Times New Roman" w:hAnsi="Times New Roman" w:cs="Times New Roman"/>
+          <w:b/>
+          <w:sz w:val="32"/>
+          <w:szCs w:val="32"/>
+        </w:rPr>
+        <w:br/>
+        <w:t xml:space="preserve">       NGUYỄN LÊ QUANG SÁNG - 0309</w:t>
+      </w:r>
+      <w:r>
+        <w:rPr>
+          <w:rFonts w:ascii="Times New Roman" w:hAnsi="Times New Roman" w:cs="Times New Roman"/>
+          <w:b/>
+          <w:sz w:val="32"/>
+          <w:szCs w:val="32"/>
+        </w:rPr>
+        <w:br/>
+        <w:t>NGUYỄN CÔNG TRÌNH - 0</w:t>
+      </w:r>
+      <w:r>
+        <w:rPr>
+          <w:rFonts w:ascii="Times New Roman" w:hAnsi="Times New Roman" w:cs="Times New Roman"/>
+          <w:b/>
+          <w:sz w:val="32"/>
+          <w:szCs w:val="32"/>
+        </w:rPr>
+        <w:t>426</w:t>
+      </w:r>
+    </w:p>
+    <w:p>
+      <w:pPr>
+        <w:pBdr>
+          <w:top w:val="thinThickThinSmallGap" w:sz="24" w:space="31" w:color="auto"/>
+          <w:left w:val="thinThickThinSmallGap" w:sz="24" w:space="4" w:color="auto"/>
+          <w:bottom w:val="thinThickThinSmallGap" w:sz="24" w:space="1" w:color="auto"/>
+          <w:right w:val="thinThickThinSmallGap" w:sz="24" w:space="4" w:color="auto"/>
+        </w:pBdr>
+        <w:rPr>
+          <w:rFonts w:ascii="Times New Roman" w:hAnsi="Times New Roman" w:cs="Times New Roman"/>
+          <w:b/>
+          <w:sz w:val="32"/>
+          <w:szCs w:val="32"/>
+        </w:rPr>
+      </w:pPr>
+    </w:p>
+    <w:p>
+      <w:pPr>
+        <w:pBdr>
+          <w:top w:val="thinThickThinSmallGap" w:sz="24" w:space="31" w:color="auto"/>
+          <w:left w:val="thinThickThinSmallGap" w:sz="24" w:space="4" w:color="auto"/>
+          <w:bottom w:val="thinThickThinSmallGap" w:sz="24" w:space="1" w:color="auto"/>
+          <w:right w:val="thinThickThinSmallGap" w:sz="24" w:space="4" w:color="auto"/>
+        </w:pBdr>
+        <w:jc w:val="center"/>
+        <w:rPr>
+          <w:rFonts w:ascii="Times New Roman" w:hAnsi="Times New Roman" w:cs="Times New Roman"/>
+          <w:b/>
+          <w:sz w:val="32"/>
+          <w:szCs w:val="32"/>
+        </w:rPr>
+      </w:pPr>
+      <w:r>
+        <w:rPr>
+          <w:rFonts w:ascii="Times New Roman" w:hAnsi="Times New Roman" w:cs="Times New Roman"/>
+          <w:b/>
+          <w:sz w:val="32"/>
+          <w:szCs w:val="32"/>
+        </w:rPr>
+        <w:t>Đà Nẵ</w:t>
+      </w:r>
+      <w:r>
+        <w:rPr>
+          <w:rFonts w:ascii="Times New Roman" w:hAnsi="Times New Roman" w:cs="Times New Roman"/>
+          <w:b/>
+          <w:sz w:val="32"/>
+          <w:szCs w:val="32"/>
+        </w:rPr>
+        <w:t>ng, 202</w:t>
+      </w:r>
+      <w:r>
+        <w:rPr>
+          <w:rFonts w:ascii="Times New Roman" w:hAnsi="Times New Roman" w:cs="Times New Roman"/>
+          <w:b/>
+          <w:sz w:val="32"/>
+          <w:szCs w:val="32"/>
+        </w:rPr>
+        <w:t>5</w:t>
+      </w:r>
+    </w:p>
+    <w:p>
+      <w:pPr>
+        <w:pBdr>
+          <w:top w:val="thinThickThinSmallGap" w:sz="24" w:space="31" w:color="auto"/>
+          <w:left w:val="thinThickThinSmallGap" w:sz="24" w:space="4" w:color="auto"/>
+          <w:bottom w:val="thinThickThinSmallGap" w:sz="24" w:space="1" w:color="auto"/>
+          <w:right w:val="thinThickThinSmallGap" w:sz="24" w:space="4" w:color="auto"/>
+        </w:pBdr>
+        <w:rPr>
+          <w:rFonts w:ascii="Times New Roman" w:hAnsi="Times New Roman" w:cs="Times New Roman"/>
+          <w:sz w:val="32"/>
+          <w:szCs w:val="32"/>
+        </w:rPr>
+      </w:pPr>
+    </w:p>
+    <w:p>
+      <w:pPr>
+        <w:jc w:val="center"/>
+        <w:outlineLvl w:val="0"/>
         <w:rPr>
           <w:rFonts w:ascii="Times New Roman" w:hAnsi="Times New Roman" w:cs="Times New Roman"/>
           <w:b/>
@@ -1067,39 +951,18 @@
           <w:szCs w:val="40"/>
         </w:rPr>
       </w:pPr>
-      <w:r>
-        <w:rPr>
-          <w:rFonts w:ascii="Times New Roman" w:hAnsi="Times New Roman" w:cs="Times New Roman"/>
-          <w:sz w:val="32"/>
-          <w:szCs w:val="32"/>
-        </w:rPr>
-        <w:t>Đà Nẵ</w:t>
-      </w:r>
-      <w:r>
-        <w:rPr>
-          <w:rFonts w:ascii="Times New Roman" w:hAnsi="Times New Roman" w:cs="Times New Roman"/>
-          <w:sz w:val="32"/>
-          <w:szCs w:val="32"/>
-        </w:rPr>
-        <w:t>ng, 202</w:t>
-      </w:r>
-      <w:r>
-        <w:rPr>
-          <w:rFonts w:ascii="Times New Roman" w:hAnsi="Times New Roman" w:cs="Times New Roman"/>
-          <w:sz w:val="32"/>
-          <w:szCs w:val="32"/>
-        </w:rPr>
-        <w:t>5</w:t>
-      </w:r>
-      <w:r>
+    </w:p>
+    <w:p>
+      <w:pPr>
+        <w:jc w:val="center"/>
+        <w:outlineLvl w:val="0"/>
         <w:rPr>
           <w:rFonts w:ascii="Times New Roman" w:hAnsi="Times New Roman" w:cs="Times New Roman"/>
           <w:b/>
           <w:sz w:val="40"/>
           <w:szCs w:val="40"/>
         </w:rPr>
-        <w:br w:type="page"/>
-      </w:r>
+      </w:pPr>
     </w:p>
     <w:p>
       <w:pPr>
@@ -1340,7 +1203,6 @@
         </w:tabs>
         <w:spacing w:after="0" w:line="360" w:lineRule="auto"/>
         <w:ind w:firstLine="284"/>
-        <w:jc w:val="both"/>
         <w:rPr>
           <w:rFonts w:ascii="Times New Roman" w:hAnsi="Times New Roman" w:cs="Times New Roman"/>
           <w:b/>
@@ -1364,7 +1226,167 @@
           <w:sz w:val="26"/>
           <w:szCs w:val="26"/>
         </w:rPr>
+        <w:t xml:space="preserve"> </w:t>
+      </w:r>
+      <w:r>
+        <w:rPr>
+          <w:rFonts w:ascii="Times New Roman" w:hAnsi="Times New Roman" w:cs="Times New Roman"/>
+          <w:b/>
+          <w:sz w:val="26"/>
+          <w:szCs w:val="26"/>
+        </w:rPr>
         <w:t>Nguyễn Văn Gia Huy</w:t>
+      </w:r>
+    </w:p>
+    <w:p>
+      <w:pPr>
+        <w:tabs>
+          <w:tab w:val="center" w:pos="6237"/>
+        </w:tabs>
+        <w:spacing w:after="0" w:line="360" w:lineRule="auto"/>
+        <w:ind w:firstLine="284"/>
+        <w:rPr>
+          <w:rFonts w:ascii="Times New Roman" w:hAnsi="Times New Roman" w:cs="Times New Roman"/>
+          <w:b/>
+          <w:sz w:val="26"/>
+          <w:szCs w:val="26"/>
+        </w:rPr>
+      </w:pPr>
+      <w:r>
+        <w:rPr>
+          <w:rFonts w:ascii="Times New Roman" w:hAnsi="Times New Roman" w:cs="Times New Roman"/>
+          <w:b/>
+          <w:sz w:val="26"/>
+          <w:szCs w:val="26"/>
+        </w:rPr>
+        <w:tab/>
+      </w:r>
+      <w:r>
+        <w:rPr>
+          <w:rFonts w:ascii="Times New Roman" w:hAnsi="Times New Roman" w:cs="Times New Roman"/>
+          <w:b/>
+          <w:sz w:val="26"/>
+          <w:szCs w:val="26"/>
+        </w:rPr>
+        <w:t xml:space="preserve">  </w:t>
+      </w:r>
+      <w:r>
+        <w:rPr>
+          <w:rFonts w:ascii="Times New Roman" w:hAnsi="Times New Roman" w:cs="Times New Roman"/>
+          <w:b/>
+          <w:sz w:val="26"/>
+          <w:szCs w:val="26"/>
+        </w:rPr>
+        <w:t xml:space="preserve">Nguyễn </w:t>
+      </w:r>
+      <w:r>
+        <w:rPr>
+          <w:rFonts w:ascii="Times New Roman" w:hAnsi="Times New Roman" w:cs="Times New Roman"/>
+          <w:b/>
+          <w:sz w:val="26"/>
+          <w:szCs w:val="26"/>
+        </w:rPr>
+        <w:t>Thị Mỹ Tuyết</w:t>
+      </w:r>
+    </w:p>
+    <w:p>
+      <w:pPr>
+        <w:tabs>
+          <w:tab w:val="center" w:pos="6237"/>
+        </w:tabs>
+        <w:spacing w:after="0" w:line="360" w:lineRule="auto"/>
+        <w:ind w:firstLine="284"/>
+        <w:rPr>
+          <w:rFonts w:ascii="Times New Roman" w:hAnsi="Times New Roman" w:cs="Times New Roman"/>
+          <w:b/>
+          <w:sz w:val="26"/>
+          <w:szCs w:val="26"/>
+        </w:rPr>
+      </w:pPr>
+      <w:r>
+        <w:rPr>
+          <w:rFonts w:ascii="Times New Roman" w:hAnsi="Times New Roman" w:cs="Times New Roman"/>
+          <w:b/>
+          <w:sz w:val="26"/>
+          <w:szCs w:val="26"/>
+        </w:rPr>
+        <w:tab/>
+        <w:t>Nguyễn T</w:t>
+      </w:r>
+      <w:r>
+        <w:rPr>
+          <w:rFonts w:ascii="Times New Roman" w:hAnsi="Times New Roman" w:cs="Times New Roman"/>
+          <w:b/>
+          <w:sz w:val="26"/>
+          <w:szCs w:val="26"/>
+        </w:rPr>
+        <w:t>hị Trúc An</w:t>
+      </w:r>
+    </w:p>
+    <w:p>
+      <w:pPr>
+        <w:tabs>
+          <w:tab w:val="center" w:pos="6237"/>
+        </w:tabs>
+        <w:spacing w:after="0" w:line="360" w:lineRule="auto"/>
+        <w:ind w:firstLine="284"/>
+        <w:rPr>
+          <w:rFonts w:ascii="Times New Roman" w:hAnsi="Times New Roman" w:cs="Times New Roman"/>
+          <w:b/>
+          <w:sz w:val="26"/>
+          <w:szCs w:val="26"/>
+        </w:rPr>
+      </w:pPr>
+      <w:r>
+        <w:rPr>
+          <w:rFonts w:ascii="Times New Roman" w:hAnsi="Times New Roman" w:cs="Times New Roman"/>
+          <w:b/>
+          <w:sz w:val="26"/>
+          <w:szCs w:val="26"/>
+        </w:rPr>
+        <w:tab/>
+      </w:r>
+      <w:r>
+        <w:rPr>
+          <w:rFonts w:ascii="Times New Roman" w:hAnsi="Times New Roman" w:cs="Times New Roman"/>
+          <w:b/>
+          <w:sz w:val="26"/>
+          <w:szCs w:val="26"/>
+        </w:rPr>
+        <w:t xml:space="preserve">     </w:t>
+      </w:r>
+      <w:r>
+        <w:rPr>
+          <w:rFonts w:ascii="Times New Roman" w:hAnsi="Times New Roman" w:cs="Times New Roman"/>
+          <w:b/>
+          <w:sz w:val="26"/>
+          <w:szCs w:val="26"/>
+        </w:rPr>
+        <w:t>Nguyễn Lê Quang Sáng</w:t>
+      </w:r>
+    </w:p>
+    <w:p>
+      <w:pPr>
+        <w:tabs>
+          <w:tab w:val="center" w:pos="6237"/>
+        </w:tabs>
+        <w:spacing w:after="0" w:line="360" w:lineRule="auto"/>
+        <w:ind w:firstLine="284"/>
+        <w:rPr>
+          <w:rFonts w:ascii="Times New Roman" w:hAnsi="Times New Roman" w:cs="Times New Roman"/>
+          <w:b/>
+          <w:sz w:val="26"/>
+          <w:szCs w:val="26"/>
+        </w:rPr>
+      </w:pPr>
+      <w:r>
+        <w:rPr>
+          <w:rFonts w:ascii="Times New Roman" w:hAnsi="Times New Roman" w:cs="Times New Roman"/>
+          <w:b/>
+          <w:sz w:val="26"/>
+          <w:szCs w:val="26"/>
+        </w:rPr>
+        <w:t xml:space="preserve">                                                                          Nguyễn Công Trình</w:t>
       </w:r>
     </w:p>
     <w:p>
@@ -1377,7 +1399,6 @@
         <w:jc w:val="both"/>
         <w:rPr>
           <w:rFonts w:ascii="Times New Roman" w:hAnsi="Times New Roman" w:cs="Times New Roman"/>
-          <w:b/>
           <w:sz w:val="26"/>
           <w:szCs w:val="26"/>
         </w:rPr>
@@ -1390,17 +1411,181 @@
           <w:szCs w:val="26"/>
         </w:rPr>
         <w:tab/>
-        <w:t xml:space="preserve">Nguyễn </w:t>
-      </w:r>
-      <w:r>
-        <w:rPr>
-          <w:rFonts w:ascii="Times New Roman" w:hAnsi="Times New Roman" w:cs="Times New Roman"/>
-          <w:b/>
-          <w:sz w:val="26"/>
-          <w:szCs w:val="26"/>
-        </w:rPr>
-        <w:t>Thị Mỹ Tuyết</w:t>
-      </w:r>
+      </w:r>
+    </w:p>
+    <w:p>
+      <w:pPr>
+        <w:spacing w:after="0" w:line="360" w:lineRule="auto"/>
+        <w:ind w:firstLine="284"/>
+        <w:jc w:val="both"/>
+        <w:rPr>
+          <w:rFonts w:ascii="Times New Roman" w:hAnsi="Times New Roman" w:cs="Times New Roman"/>
+          <w:sz w:val="26"/>
+          <w:szCs w:val="26"/>
+        </w:rPr>
+      </w:pPr>
+    </w:p>
+    <w:p>
+      <w:pPr>
+        <w:rPr>
+          <w:rFonts w:ascii="Times New Roman" w:hAnsi="Times New Roman" w:cs="Times New Roman"/>
+          <w:sz w:val="32"/>
+          <w:szCs w:val="32"/>
+        </w:rPr>
+      </w:pPr>
+      <w:r>
+        <w:rPr>
+          <w:rFonts w:ascii="Times New Roman" w:hAnsi="Times New Roman" w:cs="Times New Roman"/>
+          <w:sz w:val="32"/>
+          <w:szCs w:val="32"/>
+        </w:rPr>
+        <w:br w:type="page"/>
+      </w:r>
+    </w:p>
+    <w:p>
+      <w:pPr>
+        <w:jc w:val="center"/>
+        <w:outlineLvl w:val="0"/>
+        <w:rPr>
+          <w:rFonts w:ascii="Times New Roman" w:hAnsi="Times New Roman" w:cs="Times New Roman"/>
+          <w:b/>
+          <w:sz w:val="40"/>
+          <w:szCs w:val="40"/>
+        </w:rPr>
+      </w:pPr>
+      <w:r>
+        <w:rPr>
+          <w:rFonts w:ascii="Times New Roman" w:hAnsi="Times New Roman" w:cs="Times New Roman"/>
+          <w:b/>
+          <w:sz w:val="40"/>
+          <w:szCs w:val="40"/>
+        </w:rPr>
+        <w:lastRenderedPageBreak/>
+        <w:t>LỜI CAM ĐOAN</w:t>
+      </w:r>
+    </w:p>
+    <w:p>
+      <w:pPr>
+        <w:jc w:val="both"/>
+        <w:rPr>
+          <w:rFonts w:ascii="Times New Roman" w:hAnsi="Times New Roman" w:cs="Times New Roman"/>
+          <w:i/>
+          <w:sz w:val="26"/>
+          <w:szCs w:val="26"/>
+        </w:rPr>
+      </w:pPr>
+      <w:r>
+        <w:rPr>
+          <w:rFonts w:ascii="Times New Roman" w:hAnsi="Times New Roman" w:cs="Times New Roman"/>
+          <w:i/>
+          <w:sz w:val="26"/>
+          <w:szCs w:val="26"/>
+        </w:rPr>
+        <w:t>Tôi xin cam đoan:</w:t>
+      </w:r>
+    </w:p>
+    <w:p>
+      <w:pPr>
+        <w:pStyle w:val="ListParagraph"/>
+        <w:numPr>
+          <w:ilvl w:val="0"/>
+          <w:numId w:val="1"/>
+        </w:numPr>
+        <w:jc w:val="both"/>
+        <w:rPr>
+          <w:rFonts w:ascii="Times New Roman" w:hAnsi="Times New Roman" w:cs="Times New Roman"/>
+          <w:i/>
+          <w:sz w:val="26"/>
+          <w:szCs w:val="26"/>
+        </w:rPr>
+      </w:pPr>
+      <w:r>
+        <w:rPr>
+          <w:rFonts w:ascii="Times New Roman" w:hAnsi="Times New Roman" w:cs="Times New Roman"/>
+          <w:i/>
+          <w:sz w:val="26"/>
+          <w:szCs w:val="26"/>
+        </w:rPr>
+        <w:t xml:space="preserve">Những nội dung trong luận văn này là do tôi thực hiện dưới sự hướng dẫn trực tiếp của thầy </w:t>
+      </w:r>
+      <w:r>
+        <w:rPr>
+          <w:rFonts w:ascii="Times New Roman" w:hAnsi="Times New Roman" w:cs="Times New Roman"/>
+          <w:i/>
+          <w:sz w:val="26"/>
+          <w:szCs w:val="26"/>
+        </w:rPr>
+        <w:t xml:space="preserve">ThS. </w:t>
+      </w:r>
+      <w:r>
+        <w:rPr>
+          <w:rFonts w:ascii="Times New Roman" w:hAnsi="Times New Roman" w:cs="Times New Roman"/>
+          <w:i/>
+          <w:sz w:val="26"/>
+          <w:szCs w:val="26"/>
+        </w:rPr>
+        <w:t>Nguyễn Minh Nhật</w:t>
+      </w:r>
+    </w:p>
+    <w:p>
+      <w:pPr>
+        <w:pStyle w:val="ListParagraph"/>
+        <w:numPr>
+          <w:ilvl w:val="0"/>
+          <w:numId w:val="1"/>
+        </w:numPr>
+        <w:jc w:val="both"/>
+        <w:rPr>
+          <w:rFonts w:ascii="Times New Roman" w:hAnsi="Times New Roman" w:cs="Times New Roman"/>
+          <w:i/>
+          <w:sz w:val="26"/>
+          <w:szCs w:val="26"/>
+        </w:rPr>
+      </w:pPr>
+      <w:r>
+        <w:rPr>
+          <w:rFonts w:ascii="Times New Roman" w:hAnsi="Times New Roman" w:cs="Times New Roman"/>
+          <w:i/>
+          <w:sz w:val="26"/>
+          <w:szCs w:val="26"/>
+        </w:rPr>
+        <w:t>Mọi tham khảo dùng trong luận văn đều được trích dẫn rõ ràng và trung thực tên tác giả, tên công trình, thời gian, địa điểm công bố.</w:t>
+      </w:r>
+    </w:p>
+    <w:p>
+      <w:pPr>
+        <w:pStyle w:val="ListParagraph"/>
+        <w:numPr>
+          <w:ilvl w:val="0"/>
+          <w:numId w:val="1"/>
+        </w:numPr>
+        <w:jc w:val="both"/>
+        <w:rPr>
+          <w:rFonts w:ascii="Times New Roman" w:hAnsi="Times New Roman" w:cs="Times New Roman"/>
+          <w:i/>
+          <w:sz w:val="26"/>
+          <w:szCs w:val="26"/>
+        </w:rPr>
+      </w:pPr>
+      <w:r>
+        <w:rPr>
+          <w:rFonts w:ascii="Times New Roman" w:hAnsi="Times New Roman" w:cs="Times New Roman"/>
+          <w:i/>
+          <w:sz w:val="26"/>
+          <w:szCs w:val="26"/>
+        </w:rPr>
+        <w:t>Mọi sao chép không hợp lệ, vi phạm quy chế đào tạo, hay gian trá, tôi xin chịu hoàn toàn trách nhiệm</w:t>
+      </w:r>
+    </w:p>
+    <w:p>
+      <w:pPr>
+        <w:jc w:val="center"/>
+        <w:rPr>
+          <w:rFonts w:ascii="Times New Roman" w:hAnsi="Times New Roman" w:cs="Times New Roman"/>
+          <w:sz w:val="32"/>
+          <w:szCs w:val="32"/>
+        </w:rPr>
+      </w:pPr>
     </w:p>
     <w:p>
       <w:pPr>
@@ -1412,29 +1597,50 @@
         <w:jc w:val="both"/>
         <w:rPr>
           <w:rFonts w:ascii="Times New Roman" w:hAnsi="Times New Roman" w:cs="Times New Roman"/>
-          <w:b/>
-          <w:sz w:val="26"/>
-          <w:szCs w:val="26"/>
-        </w:rPr>
-      </w:pPr>
-      <w:r>
-        <w:rPr>
-          <w:rFonts w:ascii="Times New Roman" w:hAnsi="Times New Roman" w:cs="Times New Roman"/>
-          <w:b/>
+          <w:sz w:val="26"/>
+          <w:szCs w:val="26"/>
+        </w:rPr>
+      </w:pPr>
+      <w:r>
+        <w:rPr>
+          <w:rFonts w:ascii="Times New Roman" w:hAnsi="Times New Roman" w:cs="Times New Roman"/>
           <w:sz w:val="26"/>
           <w:szCs w:val="26"/>
         </w:rPr>
         <w:tab/>
-        <w:t>Nguyễn T</w:t>
-      </w:r>
-      <w:r>
-        <w:rPr>
-          <w:rFonts w:ascii="Times New Roman" w:hAnsi="Times New Roman" w:cs="Times New Roman"/>
-          <w:b/>
-          <w:sz w:val="26"/>
-          <w:szCs w:val="26"/>
-        </w:rPr>
-        <w:t>hị Trúc An</w:t>
+        <w:t>Đà Nẵ</w:t>
+      </w:r>
+      <w:r>
+        <w:rPr>
+          <w:rFonts w:ascii="Times New Roman" w:hAnsi="Times New Roman" w:cs="Times New Roman"/>
+          <w:sz w:val="26"/>
+          <w:szCs w:val="26"/>
+        </w:rPr>
+        <w:t xml:space="preserve">ng, ngày </w:t>
+      </w:r>
+      <w:r>
+        <w:rPr>
+          <w:rFonts w:ascii="Times New Roman" w:hAnsi="Times New Roman" w:cs="Times New Roman"/>
+          <w:sz w:val="26"/>
+          <w:szCs w:val="26"/>
+        </w:rPr>
+        <w:t>20</w:t>
+      </w:r>
+      <w:r>
+        <w:rPr>
+          <w:rFonts w:ascii="Times New Roman" w:hAnsi="Times New Roman" w:cs="Times New Roman"/>
+          <w:sz w:val="26"/>
+          <w:szCs w:val="26"/>
+        </w:rPr>
+        <w:t xml:space="preserve"> tháng 05 năm 202</w:t>
+      </w:r>
+      <w:r>
+        <w:rPr>
+          <w:rFonts w:ascii="Times New Roman" w:hAnsi="Times New Roman" w:cs="Times New Roman"/>
+          <w:sz w:val="26"/>
+          <w:szCs w:val="26"/>
+        </w:rPr>
+        <w:t>5</w:t>
       </w:r>
     </w:p>
     <w:p>
@@ -1455,7 +1661,6 @@
       <w:r>
         <w:rPr>
           <w:rFonts w:ascii="Times New Roman" w:hAnsi="Times New Roman" w:cs="Times New Roman"/>
-          <w:b/>
           <w:sz w:val="26"/>
           <w:szCs w:val="26"/>
         </w:rPr>
@@ -1468,7 +1673,7 @@
           <w:sz w:val="26"/>
           <w:szCs w:val="26"/>
         </w:rPr>
-        <w:t>Nguyễn Lê Quang Sáng</w:t>
+        <w:t>Nhóm sinh viên thực hiện</w:t>
       </w:r>
     </w:p>
     <w:p>
@@ -1477,22 +1682,42 @@
           <w:tab w:val="center" w:pos="6237"/>
         </w:tabs>
         <w:spacing w:after="0" w:line="360" w:lineRule="auto"/>
-        <w:ind w:firstLine="284"/>
-        <w:rPr>
-          <w:rFonts w:ascii="Times New Roman" w:hAnsi="Times New Roman" w:cs="Times New Roman"/>
-          <w:b/>
-          <w:sz w:val="26"/>
-          <w:szCs w:val="26"/>
-        </w:rPr>
-      </w:pPr>
-      <w:r>
-        <w:rPr>
-          <w:rFonts w:ascii="Times New Roman" w:hAnsi="Times New Roman" w:cs="Times New Roman"/>
-          <w:b/>
-          <w:sz w:val="26"/>
-          <w:szCs w:val="26"/>
-        </w:rPr>
-        <w:t xml:space="preserve">                                                                          Nguyễn Công Trình</w:t>
+        <w:jc w:val="both"/>
+        <w:rPr>
+          <w:rFonts w:ascii="Times New Roman" w:hAnsi="Times New Roman" w:cs="Times New Roman"/>
+          <w:b/>
+          <w:sz w:val="26"/>
+          <w:szCs w:val="26"/>
+        </w:rPr>
+      </w:pPr>
+      <w:r>
+        <w:rPr>
+          <w:rFonts w:ascii="Times New Roman" w:hAnsi="Times New Roman" w:cs="Times New Roman"/>
+          <w:b/>
+          <w:sz w:val="26"/>
+          <w:szCs w:val="26"/>
+        </w:rPr>
+        <w:tab/>
+      </w:r>
+      <w:r>
+        <w:rPr>
+          <w:rFonts w:ascii="Times New Roman" w:hAnsi="Times New Roman" w:cs="Times New Roman"/>
+          <w:b/>
+          <w:sz w:val="26"/>
+          <w:szCs w:val="26"/>
+        </w:rPr>
+        <w:t xml:space="preserve"> </w:t>
+      </w:r>
+      <w:bookmarkStart w:id="0" w:name="_GoBack"/>
+      <w:bookmarkEnd w:id="0"/>
+      <w:r>
+        <w:rPr>
+          <w:rFonts w:ascii="Times New Roman" w:hAnsi="Times New Roman" w:cs="Times New Roman"/>
+          <w:b/>
+          <w:sz w:val="26"/>
+          <w:szCs w:val="26"/>
+        </w:rPr>
+        <w:t>Nguyễn Văn Gia Huy</w:t>
       </w:r>
     </w:p>
     <w:p>
@@ -1505,6 +1730,7 @@
         <w:jc w:val="both"/>
         <w:rPr>
           <w:rFonts w:ascii="Times New Roman" w:hAnsi="Times New Roman" w:cs="Times New Roman"/>
+          <w:b/>
           <w:sz w:val="26"/>
           <w:szCs w:val="26"/>
         </w:rPr>
@@ -1518,180 +1744,24 @@
         </w:rPr>
         <w:tab/>
       </w:r>
-    </w:p>
-    <w:p>
-      <w:pPr>
-        <w:spacing w:after="0" w:line="360" w:lineRule="auto"/>
-        <w:ind w:firstLine="284"/>
-        <w:jc w:val="both"/>
-        <w:rPr>
-          <w:rFonts w:ascii="Times New Roman" w:hAnsi="Times New Roman" w:cs="Times New Roman"/>
-          <w:sz w:val="26"/>
-          <w:szCs w:val="26"/>
-        </w:rPr>
-      </w:pPr>
-    </w:p>
-    <w:p>
-      <w:pPr>
-        <w:rPr>
-          <w:rFonts w:ascii="Times New Roman" w:hAnsi="Times New Roman" w:cs="Times New Roman"/>
-          <w:sz w:val="32"/>
-          <w:szCs w:val="32"/>
-        </w:rPr>
-      </w:pPr>
-      <w:r>
-        <w:rPr>
-          <w:rFonts w:ascii="Times New Roman" w:hAnsi="Times New Roman" w:cs="Times New Roman"/>
-          <w:sz w:val="32"/>
-          <w:szCs w:val="32"/>
-        </w:rPr>
-        <w:br w:type="page"/>
-      </w:r>
-    </w:p>
-    <w:p>
-      <w:pPr>
-        <w:jc w:val="center"/>
-        <w:outlineLvl w:val="0"/>
-        <w:rPr>
-          <w:rFonts w:ascii="Times New Roman" w:hAnsi="Times New Roman" w:cs="Times New Roman"/>
-          <w:b/>
-          <w:sz w:val="40"/>
-          <w:szCs w:val="40"/>
-        </w:rPr>
-      </w:pPr>
-      <w:r>
-        <w:rPr>
-          <w:rFonts w:ascii="Times New Roman" w:hAnsi="Times New Roman" w:cs="Times New Roman"/>
-          <w:b/>
-          <w:sz w:val="40"/>
-          <w:szCs w:val="40"/>
-        </w:rPr>
-        <w:lastRenderedPageBreak/>
-        <w:t>LỜI CAM ĐOAN</w:t>
-      </w:r>
-    </w:p>
-    <w:p>
-      <w:pPr>
-        <w:jc w:val="both"/>
-        <w:rPr>
-          <w:rFonts w:ascii="Times New Roman" w:hAnsi="Times New Roman" w:cs="Times New Roman"/>
-          <w:i/>
-          <w:sz w:val="26"/>
-          <w:szCs w:val="26"/>
-        </w:rPr>
-      </w:pPr>
-      <w:r>
-        <w:rPr>
-          <w:rFonts w:ascii="Times New Roman" w:hAnsi="Times New Roman" w:cs="Times New Roman"/>
-          <w:i/>
-          <w:sz w:val="26"/>
-          <w:szCs w:val="26"/>
-        </w:rPr>
-        <w:t>Tôi xin cam đoan:</w:t>
-      </w:r>
-    </w:p>
-    <w:p>
-      <w:pPr>
-        <w:pStyle w:val="ListParagraph"/>
-        <w:numPr>
-          <w:ilvl w:val="0"/>
-          <w:numId w:val="1"/>
-        </w:numPr>
-        <w:jc w:val="both"/>
-        <w:rPr>
-          <w:rFonts w:ascii="Times New Roman" w:hAnsi="Times New Roman" w:cs="Times New Roman"/>
-          <w:i/>
-          <w:sz w:val="26"/>
-          <w:szCs w:val="26"/>
-        </w:rPr>
-      </w:pPr>
-      <w:r>
-        <w:rPr>
-          <w:rFonts w:ascii="Times New Roman" w:hAnsi="Times New Roman" w:cs="Times New Roman"/>
-          <w:i/>
-          <w:sz w:val="26"/>
-          <w:szCs w:val="26"/>
-        </w:rPr>
-        <w:t xml:space="preserve">Những nội dung trong luận văn này là do tôi thực hiện dưới sự hướng dẫn trực tiếp của thầy </w:t>
-      </w:r>
-      <w:r>
-        <w:rPr>
-          <w:rFonts w:ascii="Times New Roman" w:hAnsi="Times New Roman" w:cs="Times New Roman"/>
-          <w:i/>
-          <w:sz w:val="26"/>
-          <w:szCs w:val="26"/>
-        </w:rPr>
-        <w:t xml:space="preserve">ThS. </w:t>
-      </w:r>
-      <w:r>
-        <w:rPr>
-          <w:rFonts w:ascii="Times New Roman" w:hAnsi="Times New Roman" w:cs="Times New Roman"/>
-          <w:i/>
-          <w:sz w:val="26"/>
-          <w:szCs w:val="26"/>
-        </w:rPr>
-        <w:t>Nguyễn Minh Nhật</w:t>
-      </w:r>
-    </w:p>
-    <w:p>
-      <w:pPr>
-        <w:pStyle w:val="ListParagraph"/>
-        <w:numPr>
-          <w:ilvl w:val="0"/>
-          <w:numId w:val="1"/>
-        </w:numPr>
-        <w:jc w:val="both"/>
-        <w:rPr>
-          <w:rFonts w:ascii="Times New Roman" w:hAnsi="Times New Roman" w:cs="Times New Roman"/>
-          <w:i/>
-          <w:sz w:val="26"/>
-          <w:szCs w:val="26"/>
-        </w:rPr>
-      </w:pPr>
-      <w:r>
-        <w:rPr>
-          <w:rFonts w:ascii="Times New Roman" w:hAnsi="Times New Roman" w:cs="Times New Roman"/>
-          <w:i/>
-          <w:sz w:val="26"/>
-          <w:szCs w:val="26"/>
-        </w:rPr>
-        <w:t>Mọi tham khảo dùng trong luận văn đều được trích dẫn rõ ràng và trung thực tên tác giả, tên công trình, thời gian, địa điểm công bố.</w:t>
-      </w:r>
-    </w:p>
-    <w:p>
-      <w:pPr>
-        <w:pStyle w:val="ListParagraph"/>
-        <w:numPr>
-          <w:ilvl w:val="0"/>
-          <w:numId w:val="1"/>
-        </w:numPr>
-        <w:jc w:val="both"/>
-        <w:rPr>
-          <w:rFonts w:ascii="Times New Roman" w:hAnsi="Times New Roman" w:cs="Times New Roman"/>
-          <w:i/>
-          <w:sz w:val="26"/>
-          <w:szCs w:val="26"/>
-        </w:rPr>
-      </w:pPr>
-      <w:r>
-        <w:rPr>
-          <w:rFonts w:ascii="Times New Roman" w:hAnsi="Times New Roman" w:cs="Times New Roman"/>
-          <w:i/>
-          <w:sz w:val="26"/>
-          <w:szCs w:val="26"/>
-        </w:rPr>
-        <w:t>Mọi sao chép không hợp lệ, vi phạm quy chế đào tạo, hay gian trá, tôi xin chịu hoàn toàn trách nhiệm</w:t>
-      </w:r>
-    </w:p>
-    <w:p>
-      <w:pPr>
-        <w:jc w:val="center"/>
-        <w:rPr>
-          <w:rFonts w:ascii="Times New Roman" w:hAnsi="Times New Roman" w:cs="Times New Roman"/>
-          <w:sz w:val="32"/>
-          <w:szCs w:val="32"/>
-        </w:rPr>
-      </w:pPr>
+      <w:r>
+        <w:rPr>
+          <w:rFonts w:ascii="Times New Roman" w:hAnsi="Times New Roman" w:cs="Times New Roman"/>
+          <w:b/>
+          <w:sz w:val="26"/>
+          <w:szCs w:val="26"/>
+        </w:rPr>
+        <w:t xml:space="preserve">  </w:t>
+      </w:r>
+      <w:r>
+        <w:rPr>
+          <w:rFonts w:ascii="Times New Roman" w:hAnsi="Times New Roman" w:cs="Times New Roman"/>
+          <w:b/>
+          <w:sz w:val="26"/>
+          <w:szCs w:val="26"/>
+        </w:rPr>
+        <w:t>Nguyễn Thị Mỹ Tuyết</w:t>
+      </w:r>
     </w:p>
     <w:p>
       <w:pPr>
@@ -1703,50 +1773,20 @@
         <w:jc w:val="both"/>
         <w:rPr>
           <w:rFonts w:ascii="Times New Roman" w:hAnsi="Times New Roman" w:cs="Times New Roman"/>
-          <w:sz w:val="26"/>
-          <w:szCs w:val="26"/>
-        </w:rPr>
-      </w:pPr>
-      <w:r>
-        <w:rPr>
-          <w:rFonts w:ascii="Times New Roman" w:hAnsi="Times New Roman" w:cs="Times New Roman"/>
+          <w:b/>
+          <w:sz w:val="26"/>
+          <w:szCs w:val="26"/>
+        </w:rPr>
+      </w:pPr>
+      <w:r>
+        <w:rPr>
+          <w:rFonts w:ascii="Times New Roman" w:hAnsi="Times New Roman" w:cs="Times New Roman"/>
+          <w:b/>
           <w:sz w:val="26"/>
           <w:szCs w:val="26"/>
         </w:rPr>
         <w:tab/>
-        <w:t>Đà Nẵ</w:t>
-      </w:r>
-      <w:r>
-        <w:rPr>
-          <w:rFonts w:ascii="Times New Roman" w:hAnsi="Times New Roman" w:cs="Times New Roman"/>
-          <w:sz w:val="26"/>
-          <w:szCs w:val="26"/>
-        </w:rPr>
-        <w:t xml:space="preserve">ng, ngày </w:t>
-      </w:r>
-      <w:r>
-        <w:rPr>
-          <w:rFonts w:ascii="Times New Roman" w:hAnsi="Times New Roman" w:cs="Times New Roman"/>
-          <w:sz w:val="26"/>
-          <w:szCs w:val="26"/>
-        </w:rPr>
-        <w:t>20</w:t>
-      </w:r>
-      <w:r>
-        <w:rPr>
-          <w:rFonts w:ascii="Times New Roman" w:hAnsi="Times New Roman" w:cs="Times New Roman"/>
-          <w:sz w:val="26"/>
-          <w:szCs w:val="26"/>
-        </w:rPr>
-        <w:t xml:space="preserve"> tháng 05 năm 202</w:t>
-      </w:r>
-      <w:r>
-        <w:rPr>
-          <w:rFonts w:ascii="Times New Roman" w:hAnsi="Times New Roman" w:cs="Times New Roman"/>
-          <w:sz w:val="26"/>
-          <w:szCs w:val="26"/>
-        </w:rPr>
-        <w:t>5</w:t>
+        <w:t>Nguyễn Thị Trúc An</w:t>
       </w:r>
     </w:p>
     <w:p>
@@ -1767,6 +1807,7 @@
       <w:r>
         <w:rPr>
           <w:rFonts w:ascii="Times New Roman" w:hAnsi="Times New Roman" w:cs="Times New Roman"/>
+          <w:b/>
           <w:sz w:val="26"/>
           <w:szCs w:val="26"/>
         </w:rPr>
@@ -1779,117 +1820,15 @@
           <w:sz w:val="26"/>
           <w:szCs w:val="26"/>
         </w:rPr>
-        <w:t>Nhóm sinh viên thực hiện</w:t>
-      </w:r>
-    </w:p>
-    <w:p>
-      <w:pPr>
-        <w:tabs>
-          <w:tab w:val="center" w:pos="6237"/>
-        </w:tabs>
-        <w:spacing w:after="0" w:line="360" w:lineRule="auto"/>
-        <w:jc w:val="both"/>
-        <w:rPr>
-          <w:rFonts w:ascii="Times New Roman" w:hAnsi="Times New Roman" w:cs="Times New Roman"/>
-          <w:b/>
-          <w:sz w:val="26"/>
-          <w:szCs w:val="26"/>
-        </w:rPr>
-      </w:pPr>
-      <w:r>
-        <w:rPr>
-          <w:rFonts w:ascii="Times New Roman" w:hAnsi="Times New Roman" w:cs="Times New Roman"/>
-          <w:b/>
-          <w:sz w:val="26"/>
-          <w:szCs w:val="26"/>
-        </w:rPr>
-        <w:tab/>
-      </w:r>
-      <w:r>
-        <w:rPr>
-          <w:rFonts w:ascii="Times New Roman" w:hAnsi="Times New Roman" w:cs="Times New Roman"/>
-          <w:b/>
-          <w:sz w:val="26"/>
-          <w:szCs w:val="26"/>
-        </w:rPr>
-        <w:t>Nguyễn Văn Gia Huy</w:t>
-      </w:r>
-    </w:p>
-    <w:p>
-      <w:pPr>
-        <w:tabs>
-          <w:tab w:val="center" w:pos="6237"/>
-        </w:tabs>
-        <w:spacing w:after="0" w:line="360" w:lineRule="auto"/>
-        <w:ind w:firstLine="284"/>
-        <w:jc w:val="both"/>
-        <w:rPr>
-          <w:rFonts w:ascii="Times New Roman" w:hAnsi="Times New Roman" w:cs="Times New Roman"/>
-          <w:b/>
-          <w:sz w:val="26"/>
-          <w:szCs w:val="26"/>
-        </w:rPr>
-      </w:pPr>
-      <w:r>
-        <w:rPr>
-          <w:rFonts w:ascii="Times New Roman" w:hAnsi="Times New Roman" w:cs="Times New Roman"/>
-          <w:b/>
-          <w:sz w:val="26"/>
-          <w:szCs w:val="26"/>
-        </w:rPr>
-        <w:tab/>
-        <w:t>Nguyễn Thị Mỹ Tuyết</w:t>
-      </w:r>
-    </w:p>
-    <w:p>
-      <w:pPr>
-        <w:tabs>
-          <w:tab w:val="center" w:pos="6237"/>
-        </w:tabs>
-        <w:spacing w:after="0" w:line="360" w:lineRule="auto"/>
-        <w:ind w:firstLine="284"/>
-        <w:jc w:val="both"/>
-        <w:rPr>
-          <w:rFonts w:ascii="Times New Roman" w:hAnsi="Times New Roman" w:cs="Times New Roman"/>
-          <w:b/>
-          <w:sz w:val="26"/>
-          <w:szCs w:val="26"/>
-        </w:rPr>
-      </w:pPr>
-      <w:r>
-        <w:rPr>
-          <w:rFonts w:ascii="Times New Roman" w:hAnsi="Times New Roman" w:cs="Times New Roman"/>
-          <w:b/>
-          <w:sz w:val="26"/>
-          <w:szCs w:val="26"/>
-        </w:rPr>
-        <w:tab/>
-        <w:t>Nguyễn Thị Trúc An</w:t>
-      </w:r>
-    </w:p>
-    <w:p>
-      <w:pPr>
-        <w:tabs>
-          <w:tab w:val="center" w:pos="6237"/>
-        </w:tabs>
-        <w:spacing w:after="0" w:line="360" w:lineRule="auto"/>
-        <w:ind w:firstLine="284"/>
-        <w:jc w:val="both"/>
-        <w:rPr>
-          <w:rFonts w:ascii="Times New Roman" w:hAnsi="Times New Roman" w:cs="Times New Roman"/>
-          <w:b/>
-          <w:sz w:val="26"/>
-          <w:szCs w:val="26"/>
-        </w:rPr>
-      </w:pPr>
-      <w:r>
-        <w:rPr>
-          <w:rFonts w:ascii="Times New Roman" w:hAnsi="Times New Roman" w:cs="Times New Roman"/>
-          <w:b/>
-          <w:sz w:val="26"/>
-          <w:szCs w:val="26"/>
-        </w:rPr>
-        <w:tab/>
+        <w:t xml:space="preserve">     </w:t>
+      </w:r>
+      <w:r>
+        <w:rPr>
+          <w:rFonts w:ascii="Times New Roman" w:hAnsi="Times New Roman" w:cs="Times New Roman"/>
+          <w:b/>
+          <w:sz w:val="26"/>
+          <w:szCs w:val="26"/>
+        </w:rPr>
         <w:t>Nguyễn Lê Quang Sáng</w:t>
       </w:r>
     </w:p>
@@ -1961,7 +1900,7 @@
 </file>
 
 <file path=word/numbering.xml><?xml version="1.0" encoding="utf-8"?>
-<w:numbering xmlns:wpc="http://schemas.microsoft.com/office/word/2010/wordprocessingCanvas" xmlns:cx="http://schemas.microsoft.com/office/drawing/2014/chartex" xmlns:cx1="http://schemas.microsoft.com/office/drawing/2015/9/8/chartex" xmlns:cx2="http://schemas.microsoft.com/office/drawing/2015/10/21/chartex" xmlns:cx3="http://schemas.microsoft.com/office/drawing/2016/5/9/chartex" xmlns:cx4="http://schemas.microsoft.com/office/drawing/2016/5/10/chartex" xmlns:cx5="http://schemas.microsoft.com/office/drawing/2016/5/11/chartex" xmlns:cx6="http://schemas.microsoft.com/office/drawing/2016/5/12/chartex" xmlns:cx7="http://schemas.microsoft.com/office/drawing/2016/5/13/chartex" xmlns:cx8="http://schemas.microsoft.com/office/drawing/2016/5/14/chartex" xmlns:mc="http://schemas.openxmlformats.org/markup-compatibility/2006" xmlns:aink="http://schemas.microsoft.com/office/drawing/2016/ink" xmlns:am3d="http://schemas.microsoft.com/office/drawing/2017/model3d" xmlns:o="urn:schemas-microsoft-com:office:office" xmlns:oel="http://schemas.microsoft.com/office/2019/extlst" xmlns:r="http://schemas.openxmlformats.org/officeDocument/2006/relationships" xmlns:m="http://schemas.openxmlformats.org/officeDocument/2006/math" xmlns:v="urn:schemas-microsoft-com:vml" xmlns:wp14="http://schemas.microsoft.com/office/word/2010/wordprocessingDrawing" xmlns:wp="http://schemas.openxmlformats.org/drawingml/2006/wordprocessingDrawing" xmlns:w10="urn:schemas-microsoft-com:office:word" xmlns:w="http://schemas.openxmlformats.org/wordprocessingml/2006/main" xmlns:w14="http://schemas.microsoft.com/office/word/2010/wordml" xmlns:w15="http://schemas.microsoft.com/office/word/2012/wordml" xmlns:w16cex="http://schemas.microsoft.com/office/word/2018/wordml/cex" xmlns:w16cid="http://schemas.microsoft.com/office/word/2016/wordml/cid" xmlns:w16="http://schemas.microsoft.com/office/word/2018/wordml" xmlns:w16du="http://schemas.microsoft.com/office/word/2023/wordml/word16du" xmlns:w16sdtdh="http://schemas.microsoft.com/office/word/2020/wordml/sdtdatahash" xmlns:w16sdtfl="http://schemas.microsoft.com/office/word/2024/wordml/sdtformatlock" xmlns:w16se="http://schemas.microsoft.com/office/word/2015/wordml/symex" xmlns:wpg="http://schemas.microsoft.com/office/word/2010/wordprocessingGroup" xmlns:wpi="http://schemas.microsoft.com/office/word/2010/wordprocessingInk" xmlns:wne="http://schemas.microsoft.com/office/word/2006/wordml" xmlns:wps="http://schemas.microsoft.com/office/word/2010/wordprocessingShape" mc:Ignorable="w14 w15 w16se w16cid w16 w16cex w16sdtdh w16sdtfl w16du wp14">
+<w:numbering xmlns:wpc="http://schemas.microsoft.com/office/word/2010/wordprocessingCanvas" xmlns:cx="http://schemas.microsoft.com/office/drawing/2014/chartex" xmlns:mc="http://schemas.openxmlformats.org/markup-compatibility/2006" xmlns:o="urn:schemas-microsoft-com:office:office" xmlns:r="http://schemas.openxmlformats.org/officeDocument/2006/relationships" xmlns:m="http://schemas.openxmlformats.org/officeDocument/2006/math" xmlns:v="urn:schemas-microsoft-com:vml" xmlns:wp14="http://schemas.microsoft.com/office/word/2010/wordprocessingDrawing" xmlns:wp="http://schemas.openxmlformats.org/drawingml/2006/wordprocessingDrawing" xmlns:w10="urn:schemas-microsoft-com:office:word" xmlns:w="http://schemas.openxmlformats.org/wordprocessingml/2006/main" xmlns:w14="http://schemas.microsoft.com/office/word/2010/wordml" xmlns:w15="http://schemas.microsoft.com/office/word/2012/wordml" xmlns:w16se="http://schemas.microsoft.com/office/word/2015/wordml/symex" xmlns:wpg="http://schemas.microsoft.com/office/word/2010/wordprocessingGroup" xmlns:wpi="http://schemas.microsoft.com/office/word/2010/wordprocessingInk" xmlns:wne="http://schemas.microsoft.com/office/word/2006/wordml" xmlns:wps="http://schemas.microsoft.com/office/word/2010/wordprocessingShape" mc:Ignorable="w14 w15 w16se wp14">
   <w:abstractNum w:abstractNumId="0" w15:restartNumberingAfterBreak="0">
     <w:nsid w:val="2CFD2C4F"/>
     <w:multiLevelType w:val="hybridMultilevel"/>
@@ -2048,14 +1987,14 @@
       </w:pPr>
     </w:lvl>
   </w:abstractNum>
-  <w:num w:numId="1" w16cid:durableId="359430704">
+  <w:num w:numId="1">
     <w:abstractNumId w:val="0"/>
   </w:num>
 </w:numbering>
 </file>
 
 <file path=word/styles.xml><?xml version="1.0" encoding="utf-8"?>
-<w:styles xmlns:mc="http://schemas.openxmlformats.org/markup-compatibility/2006" xmlns:r="http://schemas.openxmlformats.org/officeDocument/2006/relationships" xmlns:w="http://schemas.openxmlformats.org/wordprocessingml/2006/main" xmlns:w14="http://schemas.microsoft.com/office/word/2010/wordml" xmlns:w15="http://schemas.microsoft.com/office/word/2012/wordml" xmlns:w16cex="http://schemas.microsoft.com/office/word/2018/wordml/cex" xmlns:w16cid="http://schemas.microsoft.com/office/word/2016/wordml/cid" xmlns:w16="http://schemas.microsoft.com/office/word/2018/wordml" xmlns:w16du="http://schemas.microsoft.com/office/word/2023/wordml/word16du" xmlns:w16sdtdh="http://schemas.microsoft.com/office/word/2020/wordml/sdtdatahash" xmlns:w16sdtfl="http://schemas.microsoft.com/office/word/2024/wordml/sdtformatlock" xmlns:w16se="http://schemas.microsoft.com/office/word/2015/wordml/symex" mc:Ignorable="w14 w15 w16se w16cid w16 w16cex w16sdtdh w16sdtfl w16du">
+<w:styles xmlns:mc="http://schemas.openxmlformats.org/markup-compatibility/2006" xmlns:r="http://schemas.openxmlformats.org/officeDocument/2006/relationships" xmlns:w="http://schemas.openxmlformats.org/wordprocessingml/2006/main" xmlns:w14="http://schemas.microsoft.com/office/word/2010/wordml" xmlns:w15="http://schemas.microsoft.com/office/word/2012/wordml" xmlns:w16se="http://schemas.microsoft.com/office/word/2015/wordml/symex" mc:Ignorable="w14 w15 w16se">
   <w:docDefaults>
     <w:rPrDefault>
       <w:rPr>
@@ -2071,7 +2010,7 @@
       </w:pPr>
     </w:pPrDefault>
   </w:docDefaults>
-  <w:latentStyles w:defLockedState="0" w:defUIPriority="99" w:defSemiHidden="0" w:defUnhideWhenUsed="0" w:defQFormat="0" w:count="376">
+  <w:latentStyles w:defLockedState="0" w:defUIPriority="99" w:defSemiHidden="0" w:defUnhideWhenUsed="0" w:defQFormat="0" w:count="371">
     <w:lsdException w:name="Normal" w:uiPriority="0" w:qFormat="1"/>
     <w:lsdException w:name="heading 1" w:uiPriority="9" w:qFormat="1"/>
     <w:lsdException w:name="heading 2" w:semiHidden="1" w:uiPriority="9" w:unhideWhenUsed="1" w:qFormat="1"/>
@@ -2443,11 +2382,6 @@
     <w:lsdException w:name="List Table 5 Dark Accent 6" w:uiPriority="50"/>
     <w:lsdException w:name="List Table 6 Colorful Accent 6" w:uiPriority="51"/>
     <w:lsdException w:name="List Table 7 Colorful Accent 6" w:uiPriority="52"/>
-    <w:lsdException w:name="Mention" w:semiHidden="1" w:unhideWhenUsed="1"/>
-    <w:lsdException w:name="Smart Hyperlink" w:semiHidden="1" w:unhideWhenUsed="1"/>
-    <w:lsdException w:name="Hashtag" w:semiHidden="1" w:unhideWhenUsed="1"/>
-    <w:lsdException w:name="Unresolved Mention" w:semiHidden="1" w:unhideWhenUsed="1"/>
-    <w:lsdException w:name="Smart Link" w:semiHidden="1" w:unhideWhenUsed="1"/>
   </w:latentStyles>
   <w:style w:type="paragraph" w:default="1" w:styleId="Normal">
     <w:name w:val="Normal"/>
